--- a/fra/docx/013.content.docx
+++ b/fra/docx/013.content.docx
@@ -28,22 +28,6 @@
       </w:r>
     </w:p>
     <w:p>
-      <w:pPr>
-        <w:pStyle w:val="Heading2"/>
-      </w:pPr>
-      <w:r>
-        <w:rPr>
-          <w:lang w:val="fr_FR" w:bidi="fr_FR"/>
-        </w:rPr>
-        <w:t>License Information</w:t>
-      </w:r>
-      <w:r>
-        <w:rPr>
-          <w:lang w:val="fr_FR" w:bidi="fr_FR"/>
-        </w:rPr>
-      </w:r>
-    </w:p>
-    <w:p>
       <w:pPr/>
       <w:r>
         <w:rPr>
@@ -55,86 +39,37 @@
           <w:b/>
           <w:lang w:val="fr_FR" w:bidi="fr_FR"/>
         </w:rPr>
-        <w:t>Termes clés (unfoldingWord)</w:t>
-      </w:r>
-      <w:r>
-        <w:rPr>
-          <w:lang w:val="fr_FR" w:bidi="fr_FR"/>
-        </w:rPr>
-        <w:t xml:space="preserve"> (French) is based on</w:t>
-      </w:r>
-      <w:r>
-        <w:rPr>
-          <w:lang w:val="fr_FR" w:bidi="fr_FR"/>
-        </w:rPr>
-        <w:t xml:space="preserve">: </w:t>
-      </w:r>
-      <w:r>
-        <w:rPr>
-          <w:lang w:val="fr_FR" w:bidi="fr_FR"/>
-        </w:rPr>
         <w:t>unfoldingWord® Translation Words</w:t>
       </w:r>
       <w:r>
         <w:rPr>
           <w:lang w:val="fr_FR" w:bidi="fr_FR"/>
         </w:rPr>
-        <w:t xml:space="preserve">, </w:t>
-      </w:r>
-      <w:hyperlink r:id="rId13">
-        <w:r>
-          <w:rPr>
-            <w:lang w:val="fr_FR" w:bidi="fr_FR"/>
-          </w:rPr>
-          <w:rPr>
-            <w:color w:val="0000EE"/>
-            <w:u w:val="single"/>
-          </w:rPr>
-          <w:t>unfoldingWord</w:t>
-        </w:r>
-      </w:hyperlink>
-      <w:r>
-        <w:rPr>
-          <w:lang w:val="fr_FR" w:bidi="fr_FR"/>
-        </w:rPr>
-        <w:t xml:space="preserve">, 2022, which is licensed under a </w:t>
-      </w:r>
-      <w:hyperlink r:id="rId14">
-        <w:r>
-          <w:rPr>
-            <w:lang w:val="fr_FR" w:bidi="fr_FR"/>
-          </w:rPr>
-          <w:rPr>
-            <w:color w:val="0000EE"/>
-            <w:u w:val="single"/>
-          </w:rPr>
-          <w:t>CC BY-SA 4.0 license</w:t>
-        </w:r>
-      </w:hyperlink>
-      <w:r>
-        <w:rPr>
-          <w:lang w:val="fr_FR" w:bidi="fr_FR"/>
-        </w:rPr>
-        <w:t>.</w:t>
-      </w:r>
-      <w:r>
-        <w:rPr>
-          <w:lang w:val="fr_FR" w:bidi="fr_FR"/>
-        </w:rPr>
-      </w:r>
-    </w:p>
-    <w:p>
-      <w:pPr/>
-      <w:r>
-        <w:rPr>
-          <w:lang w:val="fr_FR" w:bidi="fr_FR"/>
-        </w:rPr>
-      </w:r>
-      <w:r>
-        <w:rPr>
-          <w:lang w:val="fr_FR" w:bidi="fr_FR"/>
-        </w:rPr>
-        <w:t>This PDF version is provided under the same license.</w:t>
+        <w:t xml:space="preserve"> © 2022 unfoldingWord. Released under CC BY-SA 4.0 license. </w:t>
+      </w:r>
+      <w:r>
+        <w:rPr>
+          <w:lang w:val="fr_FR" w:bidi="fr_FR"/>
+        </w:rPr>
+        <w:t>unfoldingWord® Translation Words</w:t>
+      </w:r>
+      <w:r>
+        <w:rPr>
+          <w:lang w:val="fr_FR" w:bidi="fr_FR"/>
+        </w:rPr>
+        <w:t xml:space="preserve"> has been adapted in the following languages: Tok Pisin, Arabic (عربي), French (Français), Hindi (हिंदी), Indonesian (Bahasa Indonesia), Portuguese (Português), Russian (Русский), Spanish (Español), Swahili (Kiswahili), and Simplified Chinese (简体中文) from </w:t>
+      </w:r>
+      <w:r>
+        <w:rPr>
+          <w:lang w:val="fr_FR" w:bidi="fr_FR"/>
+        </w:rPr>
+        <w:t>unfoldingWord® Translation Words</w:t>
+      </w:r>
+      <w:r>
+        <w:rPr>
+          <w:lang w:val="fr_FR" w:bidi="fr_FR"/>
+        </w:rPr>
+        <w:t xml:space="preserve"> © 2022 unfoldingWord. Released under CC BY-SA 4.0 license by Mission Mutual</w:t>
       </w:r>
       <w:r>
         <w:rPr>
@@ -3765,7 +3700,7 @@
           <w:lang w:val="fr_FR" w:bidi="fr_FR"/>
         </w:rPr>
       </w:r>
-      <w:hyperlink r:id="rId15">
+      <w:hyperlink r:id="rId13">
         <w:r>
           <w:rPr>
             <w:lang w:val="fr_FR" w:bidi="fr_FR"/>
@@ -3789,7 +3724,7 @@
           <w:lang w:val="fr_FR" w:bidi="fr_FR"/>
         </w:rPr>
       </w:r>
-      <w:hyperlink r:id="rId16">
+      <w:hyperlink r:id="rId14">
         <w:r>
           <w:rPr>
             <w:lang w:val="fr_FR" w:bidi="fr_FR"/>
@@ -3813,7 +3748,7 @@
           <w:lang w:val="fr_FR" w:bidi="fr_FR"/>
         </w:rPr>
       </w:r>
-      <w:hyperlink r:id="rId17">
+      <w:hyperlink r:id="rId15">
         <w:r>
           <w:rPr>
             <w:lang w:val="fr_FR" w:bidi="fr_FR"/>
@@ -3837,7 +3772,7 @@
           <w:lang w:val="fr_FR" w:bidi="fr_FR"/>
         </w:rPr>
       </w:r>
-      <w:hyperlink r:id="rId18">
+      <w:hyperlink r:id="rId16">
         <w:r>
           <w:rPr>
             <w:lang w:val="fr_FR" w:bidi="fr_FR"/>
@@ -3861,7 +3796,7 @@
           <w:lang w:val="fr_FR" w:bidi="fr_FR"/>
         </w:rPr>
       </w:r>
-      <w:hyperlink r:id="rId19">
+      <w:hyperlink r:id="rId17">
         <w:r>
           <w:rPr>
             <w:lang w:val="fr_FR" w:bidi="fr_FR"/>
@@ -3885,7 +3820,7 @@
           <w:lang w:val="fr_FR" w:bidi="fr_FR"/>
         </w:rPr>
       </w:r>
-      <w:hyperlink r:id="rId20">
+      <w:hyperlink r:id="rId18">
         <w:r>
           <w:rPr>
             <w:lang w:val="fr_FR" w:bidi="fr_FR"/>
@@ -3909,7 +3844,7 @@
           <w:lang w:val="fr_FR" w:bidi="fr_FR"/>
         </w:rPr>
       </w:r>
-      <w:hyperlink r:id="rId21">
+      <w:hyperlink r:id="rId19">
         <w:r>
           <w:rPr>
             <w:lang w:val="fr_FR" w:bidi="fr_FR"/>
@@ -3933,7 +3868,7 @@
           <w:lang w:val="fr_FR" w:bidi="fr_FR"/>
         </w:rPr>
       </w:r>
-      <w:hyperlink r:id="rId22">
+      <w:hyperlink r:id="rId20">
         <w:r>
           <w:rPr>
             <w:lang w:val="fr_FR" w:bidi="fr_FR"/>
@@ -5849,7 +5784,7 @@
           <w:lang w:val="fr_FR" w:bidi="fr_FR"/>
         </w:rPr>
       </w:r>
-      <w:hyperlink r:id="rId23">
+      <w:hyperlink r:id="rId21">
         <w:r>
           <w:rPr>
             <w:lang w:val="fr_FR" w:bidi="fr_FR"/>
@@ -5873,7 +5808,7 @@
           <w:lang w:val="fr_FR" w:bidi="fr_FR"/>
         </w:rPr>
       </w:r>
-      <w:hyperlink r:id="rId24">
+      <w:hyperlink r:id="rId22">
         <w:r>
           <w:rPr>
             <w:lang w:val="fr_FR" w:bidi="fr_FR"/>
@@ -5897,7 +5832,7 @@
           <w:lang w:val="fr_FR" w:bidi="fr_FR"/>
         </w:rPr>
       </w:r>
-      <w:hyperlink r:id="rId25">
+      <w:hyperlink r:id="rId23">
         <w:r>
           <w:rPr>
             <w:lang w:val="fr_FR" w:bidi="fr_FR"/>
@@ -5921,7 +5856,7 @@
           <w:lang w:val="fr_FR" w:bidi="fr_FR"/>
         </w:rPr>
       </w:r>
-      <w:hyperlink r:id="rId26">
+      <w:hyperlink r:id="rId24">
         <w:r>
           <w:rPr>
             <w:lang w:val="fr_FR" w:bidi="fr_FR"/>
@@ -5945,7 +5880,7 @@
           <w:lang w:val="fr_FR" w:bidi="fr_FR"/>
         </w:rPr>
       </w:r>
-      <w:hyperlink r:id="rId27">
+      <w:hyperlink r:id="rId25">
         <w:r>
           <w:rPr>
             <w:lang w:val="fr_FR" w:bidi="fr_FR"/>
@@ -5969,7 +5904,7 @@
           <w:lang w:val="fr_FR" w:bidi="fr_FR"/>
         </w:rPr>
       </w:r>
-      <w:hyperlink r:id="rId28">
+      <w:hyperlink r:id="rId26">
         <w:r>
           <w:rPr>
             <w:lang w:val="fr_FR" w:bidi="fr_FR"/>
@@ -6069,7 +6004,7 @@
         </w:rPr>
         <w:t xml:space="preserve">Jonas est un prophète hébreu de l'Ancien Testament, voir le livre de Jonas et </w:t>
       </w:r>
-      <w:hyperlink r:id="rId29">
+      <w:hyperlink r:id="rId27">
         <w:r>
           <w:rPr>
             <w:lang w:val="fr_FR" w:bidi="fr_FR"/>
@@ -6437,7 +6372,7 @@
           <w:lang w:val="fr_FR" w:bidi="fr_FR"/>
         </w:rPr>
       </w:r>
-      <w:hyperlink r:id="rId30">
+      <w:hyperlink r:id="rId28">
         <w:r>
           <w:rPr>
             <w:lang w:val="fr_FR" w:bidi="fr_FR"/>
@@ -6461,7 +6396,7 @@
           <w:lang w:val="fr_FR" w:bidi="fr_FR"/>
         </w:rPr>
       </w:r>
-      <w:hyperlink r:id="rId31">
+      <w:hyperlink r:id="rId29">
         <w:r>
           <w:rPr>
             <w:lang w:val="fr_FR" w:bidi="fr_FR"/>
@@ -6485,7 +6420,7 @@
           <w:lang w:val="fr_FR" w:bidi="fr_FR"/>
         </w:rPr>
       </w:r>
-      <w:hyperlink r:id="rId32">
+      <w:hyperlink r:id="rId30">
         <w:r>
           <w:rPr>
             <w:lang w:val="fr_FR" w:bidi="fr_FR"/>
@@ -6509,7 +6444,7 @@
           <w:lang w:val="fr_FR" w:bidi="fr_FR"/>
         </w:rPr>
       </w:r>
-      <w:hyperlink r:id="rId33">
+      <w:hyperlink r:id="rId31">
         <w:r>
           <w:rPr>
             <w:lang w:val="fr_FR" w:bidi="fr_FR"/>
@@ -6885,7 +6820,7 @@
           <w:lang w:val="fr_FR" w:bidi="fr_FR"/>
         </w:rPr>
       </w:r>
-      <w:hyperlink r:id="rId34">
+      <w:hyperlink r:id="rId32">
         <w:r>
           <w:rPr>
             <w:lang w:val="fr_FR" w:bidi="fr_FR"/>
@@ -6909,7 +6844,7 @@
           <w:lang w:val="fr_FR" w:bidi="fr_FR"/>
         </w:rPr>
       </w:r>
-      <w:hyperlink r:id="rId35">
+      <w:hyperlink r:id="rId33">
         <w:r>
           <w:rPr>
             <w:lang w:val="fr_FR" w:bidi="fr_FR"/>
@@ -6933,7 +6868,7 @@
           <w:lang w:val="fr_FR" w:bidi="fr_FR"/>
         </w:rPr>
       </w:r>
-      <w:hyperlink r:id="rId36">
+      <w:hyperlink r:id="rId34">
         <w:r>
           <w:rPr>
             <w:lang w:val="fr_FR" w:bidi="fr_FR"/>
@@ -6957,7 +6892,7 @@
           <w:lang w:val="fr_FR" w:bidi="fr_FR"/>
         </w:rPr>
       </w:r>
-      <w:hyperlink r:id="rId37">
+      <w:hyperlink r:id="rId35">
         <w:r>
           <w:rPr>
             <w:lang w:val="fr_FR" w:bidi="fr_FR"/>
@@ -6981,7 +6916,7 @@
           <w:lang w:val="fr_FR" w:bidi="fr_FR"/>
         </w:rPr>
       </w:r>
-      <w:hyperlink r:id="rId30">
+      <w:hyperlink r:id="rId28">
         <w:r>
           <w:rPr>
             <w:lang w:val="fr_FR" w:bidi="fr_FR"/>
@@ -11328,7 +11263,7 @@
           <w:lang w:val="fr_FR" w:bidi="fr_FR"/>
         </w:rPr>
       </w:r>
-      <w:hyperlink r:id="rId38">
+      <w:hyperlink r:id="rId36">
         <w:r>
           <w:rPr>
             <w:lang w:val="fr_FR" w:bidi="fr_FR"/>
@@ -11352,7 +11287,7 @@
           <w:lang w:val="fr_FR" w:bidi="fr_FR"/>
         </w:rPr>
       </w:r>
-      <w:hyperlink r:id="rId39">
+      <w:hyperlink r:id="rId37">
         <w:r>
           <w:rPr>
             <w:lang w:val="fr_FR" w:bidi="fr_FR"/>
@@ -11376,7 +11311,7 @@
           <w:lang w:val="fr_FR" w:bidi="fr_FR"/>
         </w:rPr>
       </w:r>
-      <w:hyperlink r:id="rId40">
+      <w:hyperlink r:id="rId38">
         <w:r>
           <w:rPr>
             <w:lang w:val="fr_FR" w:bidi="fr_FR"/>
@@ -11400,7 +11335,7 @@
           <w:lang w:val="fr_FR" w:bidi="fr_FR"/>
         </w:rPr>
       </w:r>
-      <w:hyperlink r:id="rId41">
+      <w:hyperlink r:id="rId39">
         <w:r>
           <w:rPr>
             <w:lang w:val="fr_FR" w:bidi="fr_FR"/>
@@ -11424,7 +11359,7 @@
           <w:lang w:val="fr_FR" w:bidi="fr_FR"/>
         </w:rPr>
       </w:r>
-      <w:hyperlink r:id="rId42">
+      <w:hyperlink r:id="rId40">
         <w:r>
           <w:rPr>
             <w:lang w:val="fr_FR" w:bidi="fr_FR"/>
@@ -11448,7 +11383,7 @@
           <w:lang w:val="fr_FR" w:bidi="fr_FR"/>
         </w:rPr>
       </w:r>
-      <w:hyperlink r:id="rId43">
+      <w:hyperlink r:id="rId41">
         <w:r>
           <w:rPr>
             <w:lang w:val="fr_FR" w:bidi="fr_FR"/>
@@ -11472,7 +11407,7 @@
           <w:lang w:val="fr_FR" w:bidi="fr_FR"/>
         </w:rPr>
       </w:r>
-      <w:hyperlink r:id="rId44">
+      <w:hyperlink r:id="rId42">
         <w:r>
           <w:rPr>
             <w:lang w:val="fr_FR" w:bidi="fr_FR"/>
@@ -11496,7 +11431,7 @@
           <w:lang w:val="fr_FR" w:bidi="fr_FR"/>
         </w:rPr>
       </w:r>
-      <w:hyperlink r:id="rId45">
+      <w:hyperlink r:id="rId43">
         <w:r>
           <w:rPr>
             <w:lang w:val="fr_FR" w:bidi="fr_FR"/>
@@ -11520,7 +11455,7 @@
           <w:lang w:val="fr_FR" w:bidi="fr_FR"/>
         </w:rPr>
       </w:r>
-      <w:hyperlink r:id="rId46">
+      <w:hyperlink r:id="rId44">
         <w:r>
           <w:rPr>
             <w:lang w:val="fr_FR" w:bidi="fr_FR"/>
@@ -11544,7 +11479,7 @@
           <w:lang w:val="fr_FR" w:bidi="fr_FR"/>
         </w:rPr>
       </w:r>
-      <w:hyperlink r:id="rId47">
+      <w:hyperlink r:id="rId45">
         <w:r>
           <w:rPr>
             <w:lang w:val="fr_FR" w:bidi="fr_FR"/>
@@ -11568,7 +11503,7 @@
           <w:lang w:val="fr_FR" w:bidi="fr_FR"/>
         </w:rPr>
       </w:r>
-      <w:hyperlink r:id="rId48">
+      <w:hyperlink r:id="rId46">
         <w:r>
           <w:rPr>
             <w:lang w:val="fr_FR" w:bidi="fr_FR"/>
@@ -11592,7 +11527,7 @@
           <w:lang w:val="fr_FR" w:bidi="fr_FR"/>
         </w:rPr>
       </w:r>
-      <w:hyperlink r:id="rId49">
+      <w:hyperlink r:id="rId47">
         <w:r>
           <w:rPr>
             <w:lang w:val="fr_FR" w:bidi="fr_FR"/>
@@ -11616,7 +11551,7 @@
           <w:lang w:val="fr_FR" w:bidi="fr_FR"/>
         </w:rPr>
       </w:r>
-      <w:hyperlink r:id="rId50">
+      <w:hyperlink r:id="rId48">
         <w:r>
           <w:rPr>
             <w:lang w:val="fr_FR" w:bidi="fr_FR"/>
@@ -11640,7 +11575,7 @@
           <w:lang w:val="fr_FR" w:bidi="fr_FR"/>
         </w:rPr>
       </w:r>
-      <w:hyperlink r:id="rId51">
+      <w:hyperlink r:id="rId49">
         <w:r>
           <w:rPr>
             <w:lang w:val="fr_FR" w:bidi="fr_FR"/>
@@ -11664,7 +11599,7 @@
           <w:lang w:val="fr_FR" w:bidi="fr_FR"/>
         </w:rPr>
       </w:r>
-      <w:hyperlink r:id="rId52">
+      <w:hyperlink r:id="rId50">
         <w:r>
           <w:rPr>
             <w:lang w:val="fr_FR" w:bidi="fr_FR"/>
@@ -11688,7 +11623,7 @@
           <w:lang w:val="fr_FR" w:bidi="fr_FR"/>
         </w:rPr>
       </w:r>
-      <w:hyperlink r:id="rId53">
+      <w:hyperlink r:id="rId51">
         <w:r>
           <w:rPr>
             <w:lang w:val="fr_FR" w:bidi="fr_FR"/>
@@ -11712,7 +11647,7 @@
           <w:lang w:val="fr_FR" w:bidi="fr_FR"/>
         </w:rPr>
       </w:r>
-      <w:hyperlink r:id="rId54">
+      <w:hyperlink r:id="rId52">
         <w:r>
           <w:rPr>
             <w:lang w:val="fr_FR" w:bidi="fr_FR"/>
@@ -11736,7 +11671,7 @@
           <w:lang w:val="fr_FR" w:bidi="fr_FR"/>
         </w:rPr>
       </w:r>
-      <w:hyperlink r:id="rId55">
+      <w:hyperlink r:id="rId53">
         <w:r>
           <w:rPr>
             <w:lang w:val="fr_FR" w:bidi="fr_FR"/>
@@ -11760,7 +11695,7 @@
           <w:lang w:val="fr_FR" w:bidi="fr_FR"/>
         </w:rPr>
       </w:r>
-      <w:hyperlink r:id="rId56">
+      <w:hyperlink r:id="rId54">
         <w:r>
           <w:rPr>
             <w:lang w:val="fr_FR" w:bidi="fr_FR"/>
@@ -11784,7 +11719,7 @@
           <w:lang w:val="fr_FR" w:bidi="fr_FR"/>
         </w:rPr>
       </w:r>
-      <w:hyperlink r:id="rId57">
+      <w:hyperlink r:id="rId55">
         <w:r>
           <w:rPr>
             <w:lang w:val="fr_FR" w:bidi="fr_FR"/>
@@ -11808,7 +11743,7 @@
           <w:lang w:val="fr_FR" w:bidi="fr_FR"/>
         </w:rPr>
       </w:r>
-      <w:hyperlink r:id="rId58">
+      <w:hyperlink r:id="rId56">
         <w:r>
           <w:rPr>
             <w:lang w:val="fr_FR" w:bidi="fr_FR"/>
@@ -11832,7 +11767,7 @@
           <w:lang w:val="fr_FR" w:bidi="fr_FR"/>
         </w:rPr>
       </w:r>
-      <w:hyperlink r:id="rId59">
+      <w:hyperlink r:id="rId57">
         <w:r>
           <w:rPr>
             <w:lang w:val="fr_FR" w:bidi="fr_FR"/>
@@ -11856,7 +11791,7 @@
           <w:lang w:val="fr_FR" w:bidi="fr_FR"/>
         </w:rPr>
       </w:r>
-      <w:hyperlink r:id="rId60">
+      <w:hyperlink r:id="rId58">
         <w:r>
           <w:rPr>
             <w:lang w:val="fr_FR" w:bidi="fr_FR"/>
@@ -11880,7 +11815,7 @@
           <w:lang w:val="fr_FR" w:bidi="fr_FR"/>
         </w:rPr>
       </w:r>
-      <w:hyperlink r:id="rId61">
+      <w:hyperlink r:id="rId59">
         <w:r>
           <w:rPr>
             <w:lang w:val="fr_FR" w:bidi="fr_FR"/>

--- a/fra/docx/013.content.docx
+++ b/fra/docx/013.content.docx
@@ -141,13 +141,6 @@
         <w:rPr>
           <w:lang w:val="fr_FR" w:bidi="fr_FR"/>
         </w:rPr>
-      </w:r>
-      <w:r>
-        <w:rPr>
-          <w:i/>
-          <w:lang w:val="fr_FR" w:bidi="fr_FR"/>
-        </w:rPr>
-        <w:t>Jacob, Jacques (fils d'Alphée), Jacques (fils de Zébédée), Jacques (frère de Jésus), Jaloux, Japhet, Jean (l'apôtre), Jean (le Baptiste), Jean Marc, Jébusiens, Jehojada, Jéhu, Jephté, Jérémie, Jéricho, Jéroboam, Jérusalem, Jesse, Jésus, Jethro, jeûne, jeûner, Jézabel, Jizreel, Joab, Joas, Job, Joël, Joie, Jojakim, Jojakin, Jonas, Jonathan, Joppé (Japho), Joram, Joram, Josaphat, Joseph (AT), Joseph (NT), Josias, Josué, Jotham, Joug, Jour du jugement dernier, Juda, Juda, Judas, Judas Iscariote, Judée, Juge, Juger, Juif, Juste, justice</w:t>
       </w:r>
       <w:r>
         <w:rPr>
